--- a/4 курс/8 сем/economy/ИКТЗ-83_Громов_2.docx
+++ b/4 курс/8 сем/economy/ИКТЗ-83_Громов_2.docx
@@ -1632,27 +1632,22 @@
               <w:rPr>
                 <w:bCs/>
                 <w:iCs/>
-              </w:rPr>
-            </w:pPr>
-          </w:p>
-        </w:tc>
-        <w:tc>
-          <w:tcPr>
-            <w:tcW w:w="1335" w:type="pct"/>
-          </w:tcPr>
-          <w:p>
-            <w:pPr>
-              <w:ind w:firstLine="0"/>
+                <w:lang w:val="en-US"/>
+              </w:rPr>
+            </w:pPr>
+            <w:r>
               <w:rPr>
                 <w:bCs/>
                 <w:iCs/>
-              </w:rPr>
-            </w:pPr>
-          </w:p>
-        </w:tc>
-        <w:tc>
-          <w:tcPr>
-            <w:tcW w:w="3060" w:type="pct"/>
+                <w:lang w:val="en-US"/>
+              </w:rPr>
+              <w:t>4</w:t>
+            </w:r>
+          </w:p>
+        </w:tc>
+        <w:tc>
+          <w:tcPr>
+            <w:tcW w:w="1335" w:type="pct"/>
           </w:tcPr>
           <w:p>
             <w:pPr>
@@ -1662,6 +1657,32 @@
                 <w:iCs/>
               </w:rPr>
             </w:pPr>
+            <w:r>
+              <w:t>Идентификационный модуль</w:t>
+            </w:r>
+          </w:p>
+        </w:tc>
+        <w:tc>
+          <w:tcPr>
+            <w:tcW w:w="3060" w:type="pct"/>
+          </w:tcPr>
+          <w:p>
+            <w:pPr>
+              <w:ind w:firstLine="0"/>
+              <w:rPr>
+                <w:sz w:val="22"/>
+                <w:szCs w:val="22"/>
+              </w:rPr>
+            </w:pPr>
+            <w:r>
+              <w:rPr>
+                <w:color w:val="000000"/>
+                <w:sz w:val="22"/>
+                <w:szCs w:val="22"/>
+                <w:shd w:val="clear" w:color="auto" w:fill="FFFFFF"/>
+              </w:rPr>
+              <w:t>электронный носитель информации, который используется в пользовательском оборудовании (оконечном оборудовании) и с помощью которого осуществляется идентификация абонента, и (или) пользователя услугами связи абонента - юридического лица либо индивидуального предпринимателя, и (или) пользовательского оборудования (оконечного оборудования) и обеспечивает доступ оборудования указанных абонента или пользователя к сети оператора подвижной радиотелефонной связи;</w:t>
+            </w:r>
           </w:p>
         </w:tc>
       </w:tr>
@@ -3003,6 +3024,7 @@
                 <w:sz w:val="24"/>
                 <w:szCs w:val="24"/>
               </w:rPr>
+              <w:lastRenderedPageBreak/>
               <w:t>24</w:t>
             </w:r>
           </w:p>
@@ -3653,27 +3675,22 @@
               <w:rPr>
                 <w:bCs/>
                 <w:iCs/>
-              </w:rPr>
-            </w:pPr>
-          </w:p>
-        </w:tc>
-        <w:tc>
-          <w:tcPr>
-            <w:tcW w:w="1335" w:type="pct"/>
-          </w:tcPr>
-          <w:p>
-            <w:pPr>
-              <w:ind w:firstLine="0"/>
+                <w:lang w:val="en-US"/>
+              </w:rPr>
+            </w:pPr>
+            <w:r>
               <w:rPr>
                 <w:bCs/>
                 <w:iCs/>
-              </w:rPr>
-            </w:pPr>
-          </w:p>
-        </w:tc>
-        <w:tc>
-          <w:tcPr>
-            <w:tcW w:w="3060" w:type="pct"/>
+                <w:lang w:val="en-US"/>
+              </w:rPr>
+              <w:t>4</w:t>
+            </w:r>
+          </w:p>
+        </w:tc>
+        <w:tc>
+          <w:tcPr>
+            <w:tcW w:w="1335" w:type="pct"/>
           </w:tcPr>
           <w:p>
             <w:pPr>
@@ -3683,6 +3700,40 @@
                 <w:iCs/>
               </w:rPr>
             </w:pPr>
+            <w:r>
+              <w:t>Строительство и эксплуатация линий связи на приграничной территории Российской Федерации и в пределах территориального моря Российской Федерации</w:t>
+            </w:r>
+          </w:p>
+        </w:tc>
+        <w:tc>
+          <w:tcPr>
+            <w:tcW w:w="3060" w:type="pct"/>
+          </w:tcPr>
+          <w:p>
+            <w:pPr>
+              <w:ind w:firstLine="0"/>
+              <w:rPr>
+                <w:sz w:val="20"/>
+                <w:szCs w:val="20"/>
+              </w:rPr>
+            </w:pPr>
+            <w:r>
+              <w:rPr>
+                <w:sz w:val="22"/>
+                <w:szCs w:val="22"/>
+                <w:shd w:val="clear" w:color="auto" w:fill="FFFFFF"/>
+              </w:rPr>
+              <w:t>Порядок</w:t>
+            </w:r>
+            <w:r>
+              <w:rPr>
+                <w:color w:val="000000"/>
+                <w:sz w:val="22"/>
+                <w:szCs w:val="22"/>
+                <w:shd w:val="clear" w:color="auto" w:fill="FFFFFF"/>
+              </w:rPr>
+              <w:t> строительства и эксплуатации, в том числе обслуживания, линий связи при пересечении Государственной границы Российской Федерации, на приграничной территории Российской Федерации, во внутренних морских водах Российской Федерации и в территориальном море Российской Федерации, в том числе прокладки кабеля и строительства линейно-кабельных сооружений, осуществления строительных и аварийно-восстановительных работ на подводных линейно-кабельных сооружениях связи в территориальном море Российской Федерации, определяется Правительством Российской Федерации.</w:t>
+            </w:r>
           </w:p>
         </w:tc>
       </w:tr>
@@ -4461,6 +4512,7 @@
                 <w:sz w:val="24"/>
                 <w:szCs w:val="24"/>
               </w:rPr>
+              <w:lastRenderedPageBreak/>
               <w:t>14</w:t>
             </w:r>
           </w:p>
@@ -4851,15 +4903,7 @@
                 <w:sz w:val="24"/>
                 <w:szCs w:val="24"/>
               </w:rPr>
-              <w:t xml:space="preserve">Предметы ведения органов местного самоуправления в области почтовой </w:t>
-            </w:r>
-            <w:r>
-              <w:rPr>
-                <w:sz w:val="24"/>
-                <w:szCs w:val="24"/>
-              </w:rPr>
-              <w:lastRenderedPageBreak/>
-              <w:t>связи</w:t>
+              <w:t>Предметы ведения органов местного самоуправления в области почтовой связи</w:t>
             </w:r>
           </w:p>
         </w:tc>
@@ -4883,7 +4927,6 @@
                 <w:sz w:val="24"/>
                 <w:szCs w:val="24"/>
               </w:rPr>
-              <w:lastRenderedPageBreak/>
               <w:t>23</w:t>
             </w:r>
           </w:p>
@@ -5574,12 +5617,83 @@
           </w:tcPr>
           <w:p>
             <w:pPr>
-              <w:ind w:firstLine="0"/>
+              <w:rPr>
+                <w:sz w:val="22"/>
+                <w:szCs w:val="22"/>
+              </w:rPr>
+            </w:pPr>
+            <w:r>
+              <w:rPr>
+                <w:color w:val="000000"/>
+                <w:sz w:val="22"/>
+                <w:szCs w:val="22"/>
+                <w:shd w:val="clear" w:color="auto" w:fill="FFFFFF"/>
+              </w:rPr>
+              <w:t>Право на использование радиочастотного спектра предоставляется посредством выделения полос радиочастот и (или) присвоения (назначения) радиочастот или радиочастотных каналов.</w:t>
+            </w:r>
+          </w:p>
+          <w:p>
+            <w:pPr>
+              <w:rPr>
+                <w:color w:val="000000"/>
+                <w:sz w:val="22"/>
+                <w:szCs w:val="22"/>
+                <w:shd w:val="clear" w:color="auto" w:fill="FFFFFF"/>
+              </w:rPr>
+            </w:pPr>
+            <w:r>
+              <w:rPr>
+                <w:color w:val="000000"/>
+                <w:sz w:val="22"/>
+                <w:szCs w:val="22"/>
+                <w:shd w:val="clear" w:color="auto" w:fill="FFFFFF"/>
+              </w:rPr>
+              <w:t>Использование радиочастотного спектра без соответствующего разрешения не допускается, если иное не предусмотрено настоящим Федеральным законом.</w:t>
+            </w:r>
+          </w:p>
+          <w:p>
+            <w:pPr>
+              <w:rPr>
+                <w:color w:val="000000"/>
+                <w:sz w:val="22"/>
+                <w:szCs w:val="22"/>
+              </w:rPr>
+            </w:pPr>
+            <w:r>
+              <w:rPr>
+                <w:color w:val="000000"/>
+                <w:sz w:val="22"/>
+                <w:szCs w:val="22"/>
+              </w:rPr>
+              <w:t>Выделение полос радиочастот осуществляется на десять лет или на меньший заявленный срок. По обращению пользователя радиочастотным спектром этот срок может быть увеличен или уменьшен по решению органов, выделивших полосу радиоча</w:t>
+            </w:r>
+            <w:r>
+              <w:rPr>
+                <w:color w:val="000000"/>
+                <w:sz w:val="22"/>
+                <w:szCs w:val="22"/>
+              </w:rPr>
+              <w:lastRenderedPageBreak/>
+              <w:t>стот.</w:t>
+            </w:r>
+          </w:p>
+          <w:p>
+            <w:pPr>
               <w:rPr>
                 <w:bCs/>
                 <w:iCs/>
-              </w:rPr>
-            </w:pPr>
+                <w:sz w:val="22"/>
+                <w:szCs w:val="22"/>
+              </w:rPr>
+            </w:pPr>
+            <w:r>
+              <w:rPr>
+                <w:color w:val="000000"/>
+                <w:sz w:val="22"/>
+                <w:szCs w:val="22"/>
+              </w:rPr>
+              <w:t>Присвоение (назначение) радиочастоты или радиочастотного канала для радиоэлектронных средств гражданского назначения осуществляется федеральным органом исполнительной власти в области связи на основании заявлений граждан Российской Федерации или заявлений российских юридических лиц с учетом результатов проводимой радиочастотной службой экспертизы возможности использования заявленных радиоэлектронных средств и их электромагнитной совместимости с действующими и планируемыми для использования радиоэлектронными средствами (экспертиза электромагнитной совместимости).</w:t>
+            </w:r>
           </w:p>
         </w:tc>
       </w:tr>
@@ -6383,7 +6497,6 @@
                 <w:sz w:val="24"/>
                 <w:szCs w:val="24"/>
               </w:rPr>
-              <w:lastRenderedPageBreak/>
               <w:t>15</w:t>
             </w:r>
           </w:p>
@@ -6939,6 +7052,7 @@
                 <w:sz w:val="24"/>
                 <w:szCs w:val="24"/>
               </w:rPr>
+              <w:lastRenderedPageBreak/>
               <w:t>27</w:t>
             </w:r>
           </w:p>
@@ -7393,6 +7507,9 @@
                 <w:iCs/>
               </w:rPr>
             </w:pPr>
+            <w:r>
+              <w:t>4</w:t>
+            </w:r>
           </w:p>
         </w:tc>
         <w:tc>
@@ -7407,6 +7524,33 @@
                 <w:iCs/>
               </w:rPr>
             </w:pPr>
+            <w:r>
+              <w:t>МИНЗДРАВ</w:t>
+            </w:r>
+            <w:r>
+              <w:t xml:space="preserve">. </w:t>
+            </w:r>
+            <w:r>
+              <w:t>Запись на при</w:t>
+            </w:r>
+            <w:r>
+              <w:t>ё</w:t>
+            </w:r>
+            <w:r>
+              <w:t>м к врачу</w:t>
+            </w:r>
+            <w:r>
+              <w:t xml:space="preserve">. </w:t>
+            </w:r>
+            <w:r>
+              <w:t>Вызов врача на дом</w:t>
+            </w:r>
+            <w:r>
+              <w:t xml:space="preserve">. </w:t>
+            </w:r>
+            <w:r>
+              <w:t>Запись на вакцинацию от COVID-19</w:t>
+            </w:r>
           </w:p>
         </w:tc>
         <w:tc>
@@ -7415,12 +7559,71 @@
           </w:tcPr>
           <w:p>
             <w:pPr>
-              <w:ind w:firstLine="0"/>
               <w:rPr>
                 <w:bCs/>
                 <w:iCs/>
               </w:rPr>
             </w:pPr>
+            <w:r>
+              <w:rPr>
+                <w:bCs/>
+                <w:iCs/>
+              </w:rPr>
+              <w:t>Министерство здравоохранения Российской Федерации (Минздрав России) — федеральный орган исполнительной власти Российской Федерации осуществляющий функции по выработке государственной политики и нормативно-правовому регулированию в сфере здравоохранения, обязательного медицинского страхования, обращения лекарственных средств для медицинского применения, включая вопросы организации профилактики заболеваний, в том числе инфекционных заболеваний и СПИДа, медицинской помощи, медицинской реабилитации и медицинских экспертиз, фармацевтической деятельности, включая обеспечение качества, эффективности и безопасности лекарственных средств для медицинского применения, обращения медицинских изделий, санитарно-эпидемиологического благополучия населения, курортного дела, а также по управлению государственным имуществом и оказанию государственных услуг в сфере здравоохранения.</w:t>
+            </w:r>
+          </w:p>
+          <w:p>
+            <w:r>
+              <w:t>Запись на при</w:t>
+            </w:r>
+            <w:r>
+              <w:t>ё</w:t>
+            </w:r>
+            <w:r>
+              <w:t>м к врачу</w:t>
+            </w:r>
+            <w:r>
+              <w:t>.</w:t>
+            </w:r>
+            <w:r>
+              <w:t xml:space="preserve"> - </w:t>
+            </w:r>
+            <w:r>
+              <w:t>https://www.gosuslugi.ru/600204/1/form</w:t>
+            </w:r>
+            <w:r>
+              <w:t xml:space="preserve"> </w:t>
+            </w:r>
+          </w:p>
+          <w:p>
+            <w:r>
+              <w:t>Вызов врача на дом</w:t>
+            </w:r>
+            <w:r>
+              <w:t xml:space="preserve">. </w:t>
+            </w:r>
+            <w:r>
+              <w:t xml:space="preserve">- </w:t>
+            </w:r>
+            <w:hyperlink r:id="rId9" w:history="1">
+              <w:r>
+                <w:rPr>
+                  <w:rStyle w:val="aa"/>
+                </w:rPr>
+                <w:t>https://www.gosuslugi.ru/10067/1</w:t>
+              </w:r>
+            </w:hyperlink>
+          </w:p>
+          <w:p>
+            <w:r>
+              <w:t>Запись на вакцинацию от COVID-19</w:t>
+            </w:r>
+            <w:r>
+              <w:t xml:space="preserve"> - </w:t>
+            </w:r>
+            <w:r>
+              <w:t>https://www.gosuslugi.ru/600341/1/form</w:t>
+            </w:r>
           </w:p>
         </w:tc>
       </w:tr>
@@ -7796,6 +7999,7 @@
                 <w:sz w:val="24"/>
                 <w:szCs w:val="24"/>
               </w:rPr>
+              <w:lastRenderedPageBreak/>
               <w:t>4</w:t>
             </w:r>
           </w:p>
@@ -8177,15 +8381,7 @@
                 <w:sz w:val="24"/>
                 <w:szCs w:val="24"/>
               </w:rPr>
-              <w:t>Регистрация фактов пропажи, утраты, хищения культурных цен</w:t>
-            </w:r>
-            <w:r>
-              <w:rPr>
-                <w:sz w:val="24"/>
-                <w:szCs w:val="24"/>
-              </w:rPr>
-              <w:lastRenderedPageBreak/>
-              <w:t>ностей</w:t>
+              <w:t>Регистрация фактов пропажи, утраты, хищения культурных ценностей</w:t>
             </w:r>
           </w:p>
         </w:tc>
@@ -8209,7 +8405,6 @@
                 <w:sz w:val="24"/>
                 <w:szCs w:val="24"/>
               </w:rPr>
-              <w:lastRenderedPageBreak/>
               <w:t>9</w:t>
             </w:r>
           </w:p>
@@ -9490,6 +9685,7 @@
                 <w:sz w:val="24"/>
                 <w:szCs w:val="24"/>
               </w:rPr>
+              <w:lastRenderedPageBreak/>
               <w:t>Узнай свой ИНН</w:t>
             </w:r>
             <w:r>
@@ -9521,6 +9717,7 @@
                 <w:sz w:val="24"/>
                 <w:szCs w:val="24"/>
               </w:rPr>
+              <w:lastRenderedPageBreak/>
               <w:t>26</w:t>
             </w:r>
           </w:p>
@@ -9843,15 +10040,7 @@
                 <w:sz w:val="24"/>
                 <w:szCs w:val="24"/>
               </w:rPr>
-              <w:t>Информирование об актах таможенного законодательства Таможенного со</w:t>
-            </w:r>
-            <w:r>
-              <w:rPr>
-                <w:sz w:val="24"/>
-                <w:szCs w:val="24"/>
-              </w:rPr>
-              <w:lastRenderedPageBreak/>
-              <w:t>юза, законодательства Российской Федерации о таможенном деле</w:t>
+              <w:t>Информирование об актах таможенного законодательства Таможенного союза, законодательства Российской Федерации о таможенном деле</w:t>
             </w:r>
           </w:p>
         </w:tc>
@@ -9875,7 +10064,6 @@
                 <w:sz w:val="24"/>
                 <w:szCs w:val="24"/>
               </w:rPr>
-              <w:lastRenderedPageBreak/>
               <w:t>30</w:t>
             </w:r>
           </w:p>
@@ -9917,8 +10105,8 @@
       </w:pPr>
     </w:p>
     <w:sectPr>
-      <w:headerReference w:type="default" r:id="rId9"/>
-      <w:footerReference w:type="default" r:id="rId10"/>
+      <w:headerReference w:type="default" r:id="rId10"/>
+      <w:footerReference w:type="default" r:id="rId11"/>
       <w:pgSz w:w="11906" w:h="16838"/>
       <w:pgMar w:top="1418" w:right="1247" w:bottom="1418" w:left="1531" w:header="709" w:footer="709" w:gutter="0"/>
       <w:cols w:space="708"/>
@@ -10047,28 +10235,28 @@
         <v:path o:extrusionok="f" gradientshapeok="t" o:connecttype="rect"/>
         <o:lock v:ext="edit" aspectratio="t"/>
       </v:shapetype>
-      <v:shape id="_x0000_i1046" type="#_x0000_t75" style="width:12.55pt;height:9.2pt;visibility:visible" o:bullet="t">
+      <v:shape id="_x0000_i1078" type="#_x0000_t75" style="width:12.15pt;height:9.55pt;visibility:visible" o:bullet="t">
         <v:imagedata r:id="rId1" o:title=""/>
       </v:shape>
     </w:pict>
   </w:numPicBullet>
   <w:numPicBullet w:numPicBulletId="1">
     <w:pict>
-      <v:shape id="_x0000_i1047" type="#_x0000_t75" style="width:13.4pt;height:10.9pt;visibility:visible" o:bullet="t">
+      <v:shape id="_x0000_i1079" type="#_x0000_t75" style="width:13pt;height:11.3pt;visibility:visible" o:bullet="t">
         <v:imagedata r:id="rId2" o:title=""/>
       </v:shape>
     </w:pict>
   </w:numPicBullet>
   <w:numPicBullet w:numPicBulletId="2">
     <w:pict>
-      <v:shape id="_x0000_i1048" type="#_x0000_t75" style="width:27.65pt;height:10.9pt;visibility:visible" o:bullet="t">
+      <v:shape id="_x0000_i1080" type="#_x0000_t75" style="width:27.75pt;height:11.3pt;visibility:visible" o:bullet="t">
         <v:imagedata r:id="rId3" o:title=""/>
       </v:shape>
     </w:pict>
   </w:numPicBullet>
   <w:numPicBullet w:numPicBulletId="3">
     <w:pict>
-      <v:shape id="_x0000_i1049" type="#_x0000_t75" style="width:7.55pt;height:10.05pt;visibility:visible" o:bullet="t">
+      <v:shape id="_x0000_i1081" type="#_x0000_t75" style="width:7.8pt;height:10.4pt;visibility:visible" o:bullet="t">
         <v:imagedata r:id="rId4" o:title=""/>
       </v:shape>
     </w:pict>
@@ -16168,10 +16356,7 @@
   <w:style w:type="paragraph" w:default="1" w:styleId="a3">
     <w:name w:val="Normal"/>
     <w:qFormat/>
-    <w:rsid w:val="00FC5691"/>
-    <w:pPr>
-      <w:jc w:val="both"/>
-    </w:pPr>
+    <w:rsid w:val="006D0155"/>
     <w:rPr>
       <w:sz w:val="24"/>
       <w:szCs w:val="24"/>
@@ -16284,7 +16469,6 @@
       <w:suppressAutoHyphens/>
       <w:spacing w:before="60" w:after="60" w:line="360" w:lineRule="auto"/>
       <w:ind w:left="0" w:firstLine="0"/>
-      <w:jc w:val="left"/>
       <w:outlineLvl w:val="3"/>
     </w:pPr>
     <w:rPr>
@@ -16328,7 +16512,6 @@
     <w:pPr>
       <w:spacing w:before="240" w:after="60"/>
       <w:ind w:left="1010" w:hanging="1152"/>
-      <w:jc w:val="left"/>
       <w:outlineLvl w:val="5"/>
     </w:pPr>
     <w:rPr>
@@ -16350,7 +16533,6 @@
     <w:pPr>
       <w:spacing w:before="240" w:after="60"/>
       <w:ind w:left="1154" w:hanging="1296"/>
-      <w:jc w:val="left"/>
       <w:outlineLvl w:val="6"/>
     </w:pPr>
     <w:rPr>
@@ -16386,7 +16568,6 @@
     <w:pPr>
       <w:spacing w:before="240" w:after="60"/>
       <w:ind w:left="1442" w:hanging="1584"/>
-      <w:jc w:val="left"/>
       <w:outlineLvl w:val="8"/>
     </w:pPr>
     <w:rPr>
@@ -16478,7 +16659,6 @@
     <w:rsid w:val="00E2253C"/>
     <w:pPr>
       <w:spacing w:before="100" w:beforeAutospacing="1" w:after="100" w:afterAutospacing="1"/>
-      <w:jc w:val="left"/>
     </w:pPr>
   </w:style>
   <w:style w:type="character" w:customStyle="1" w:styleId="tekst1">
@@ -16566,7 +16746,6 @@
       <w:autoSpaceDE w:val="0"/>
       <w:autoSpaceDN w:val="0"/>
       <w:adjustRightInd w:val="0"/>
-      <w:jc w:val="left"/>
     </w:pPr>
     <w:rPr>
       <w:bCs/>
@@ -16700,7 +16879,6 @@
         <w:tab w:val="left" w:pos="13740"/>
         <w:tab w:val="left" w:pos="14656"/>
       </w:tabs>
-      <w:jc w:val="left"/>
     </w:pPr>
     <w:rPr>
       <w:rFonts w:ascii="Courier New" w:hAnsi="Courier New" w:cs="Courier New"/>
@@ -16878,7 +17056,6 @@
       <w:autoSpaceDE w:val="0"/>
       <w:autoSpaceDN w:val="0"/>
       <w:ind w:left="567" w:hanging="567"/>
-      <w:jc w:val="left"/>
     </w:pPr>
     <w:rPr>
       <w:b/>
@@ -16902,7 +17079,6 @@
       <w:autoSpaceDE w:val="0"/>
       <w:autoSpaceDN w:val="0"/>
       <w:ind w:left="1134" w:hanging="567"/>
-      <w:jc w:val="left"/>
     </w:pPr>
     <w:rPr>
       <w:rFonts w:cs="Arial"/>
@@ -16925,7 +17101,6 @@
         <w:tab w:val="right" w:leader="dot" w:pos="9627"/>
       </w:tabs>
       <w:ind w:left="1985" w:hanging="851"/>
-      <w:jc w:val="left"/>
     </w:pPr>
     <w:rPr>
       <w:noProof/>
@@ -16954,7 +17129,6 @@
       <w:spacing w:after="200" w:line="276" w:lineRule="auto"/>
       <w:ind w:left="720"/>
       <w:contextualSpacing/>
-      <w:jc w:val="left"/>
     </w:pPr>
     <w:rPr>
       <w:rFonts w:ascii="Calibri" w:eastAsia="Calibri" w:hAnsi="Calibri"/>
@@ -17332,7 +17506,6 @@
     <w:rsid w:val="00481A33"/>
     <w:pPr>
       <w:spacing w:before="100" w:beforeAutospacing="1" w:after="100" w:afterAutospacing="1"/>
-      <w:jc w:val="left"/>
     </w:pPr>
   </w:style>
   <w:style w:type="paragraph" w:customStyle="1" w:styleId="14">
@@ -17400,7 +17573,6 @@
     <w:rsid w:val="00481A33"/>
     <w:pPr>
       <w:spacing w:before="100" w:beforeAutospacing="1" w:after="100" w:afterAutospacing="1"/>
-      <w:jc w:val="left"/>
     </w:pPr>
   </w:style>
   <w:style w:type="character" w:customStyle="1" w:styleId="25">
@@ -17518,7 +17690,6 @@
     <w:rsid w:val="00242370"/>
     <w:pPr>
       <w:spacing w:before="100" w:beforeAutospacing="1" w:after="100" w:afterAutospacing="1"/>
-      <w:jc w:val="left"/>
     </w:pPr>
   </w:style>
   <w:style w:type="paragraph" w:customStyle="1" w:styleId="220">
@@ -17646,8 +17817,19 @@
     <w:rsid w:val="007050E4"/>
     <w:pPr>
       <w:spacing w:before="100" w:beforeAutospacing="1" w:after="100" w:afterAutospacing="1"/>
-      <w:jc w:val="left"/>
     </w:pPr>
+  </w:style>
+  <w:style w:type="character" w:styleId="affe">
+    <w:name w:val="Unresolved Mention"/>
+    <w:basedOn w:val="a4"/>
+    <w:uiPriority w:val="99"/>
+    <w:semiHidden/>
+    <w:unhideWhenUsed/>
+    <w:rsid w:val="00885F43"/>
+    <w:rPr>
+      <w:color w:val="605E5C"/>
+      <w:shd w:val="clear" w:color="auto" w:fill="E1DFDD"/>
+    </w:rPr>
   </w:style>
 </w:styles>
 </file>
